--- a/Desktop/new exp.docx
+++ b/Desktop/new exp.docx
@@ -6,6 +6,12 @@
       <w:pPr>
         <w:pStyle w:val="ContactInfo"/>
       </w:pPr>
+      <w:r>
+        <w:t>Email</w:t>
+      </w:r>
+      <w:r>
+        <w:t xml:space="preserve">: </w:t>
+      </w:r>
       <w:r>
         <w:t>erdewanshu1992@gmail.com</w:t>
       </w:r>
@@ -2046,39 +2052,7 @@
           <w:rFonts w:asciiTheme="majorHAnsi" w:hAnsiTheme="majorHAnsi" w:cs="Arial"/>
           <w:sz w:val="24"/>
         </w:rPr>
-        <w:t xml:space="preserve">Designed and Developed Test cases for automated testing using Java, Selenium </w:t>
-      </w:r>
-      <w:proofErr w:type="spellStart"/>
-      <w:r>
-        <w:rPr>
-          <w:rFonts w:asciiTheme="majorHAnsi" w:hAnsiTheme="majorHAnsi" w:cs="Arial"/>
-          <w:sz w:val="24"/>
-        </w:rPr>
-        <w:t>WebDriver</w:t>
-      </w:r>
-      <w:proofErr w:type="spellEnd"/>
-      <w:r>
-        <w:rPr>
-          <w:rFonts w:asciiTheme="majorHAnsi" w:hAnsiTheme="majorHAnsi" w:cs="Arial"/>
-          <w:sz w:val="24"/>
-        </w:rPr>
-        <w:t xml:space="preserve">, </w:t>
-      </w:r>
-      <w:proofErr w:type="spellStart"/>
-      <w:r>
-        <w:rPr>
-          <w:rFonts w:asciiTheme="majorHAnsi" w:hAnsiTheme="majorHAnsi" w:cs="Arial"/>
-          <w:sz w:val="24"/>
-        </w:rPr>
-        <w:t>TestNG</w:t>
-      </w:r>
-      <w:proofErr w:type="spellEnd"/>
-      <w:r>
-        <w:rPr>
-          <w:rFonts w:asciiTheme="majorHAnsi" w:hAnsiTheme="majorHAnsi" w:cs="Arial"/>
-          <w:sz w:val="24"/>
-        </w:rPr>
-        <w:t xml:space="preserve"> and Eclipse IDE.</w:t>
+        <w:t>Designed and Developed Test cases for automated testing using Java, Selenium WebDriver, TestNG and Eclipse IDE.</w:t>
       </w:r>
     </w:p>
     <w:p>
@@ -2238,23 +2212,7 @@
           <w:rFonts w:asciiTheme="majorHAnsi" w:hAnsiTheme="majorHAnsi" w:cs="Arial"/>
           <w:sz w:val="24"/>
         </w:rPr>
-        <w:t xml:space="preserve">: Selenium Web Driver, Java, </w:t>
-      </w:r>
-      <w:proofErr w:type="spellStart"/>
-      <w:r>
-        <w:rPr>
-          <w:rFonts w:asciiTheme="majorHAnsi" w:hAnsiTheme="majorHAnsi" w:cs="Arial"/>
-          <w:sz w:val="24"/>
-        </w:rPr>
-        <w:t>TestNG</w:t>
-      </w:r>
-      <w:proofErr w:type="spellEnd"/>
-      <w:r>
-        <w:rPr>
-          <w:rFonts w:asciiTheme="majorHAnsi" w:hAnsiTheme="majorHAnsi" w:cs="Arial"/>
-          <w:sz w:val="24"/>
-        </w:rPr>
-        <w:t>, Maven, DOM, XML, Agile, Scrum, Eclipse IDE, Windows, Jenkins.</w:t>
+        <w:t>: Selenium Web Driver, Java, TestNG, Maven, DOM, XML, Agile, Scrum, Eclipse IDE, Windows, Jenkins.</w:t>
       </w:r>
     </w:p>
     <w:p>
@@ -3177,14 +3135,14 @@
 
 <file path=word/endnotes.xml><?xml version="1.0" encoding="utf-8"?>
 <w:endnotes xmlns:ve="http://schemas.openxmlformats.org/markup-compatibility/2006" xmlns:o="urn:schemas-microsoft-com:office:office" xmlns:r="http://schemas.openxmlformats.org/officeDocument/2006/relationships" xmlns:m="http://schemas.openxmlformats.org/officeDocument/2006/math" xmlns:v="urn:schemas-microsoft-com:vml" xmlns:wp="http://schemas.openxmlformats.org/drawingml/2006/wordprocessingDrawing" xmlns:w10="urn:schemas-microsoft-com:office:word" xmlns:w="http://schemas.openxmlformats.org/wordprocessingml/2006/main" xmlns:wne="http://schemas.microsoft.com/office/word/2006/wordml">
-  <w:endnote w:type="separator" w:id="-1">
+  <w:endnote w:type="separator" w:id="0">
     <w:p>
       <w:r>
         <w:separator/>
       </w:r>
     </w:p>
   </w:endnote>
-  <w:endnote w:type="continuationSeparator" w:id="0">
+  <w:endnote w:type="continuationSeparator" w:id="1">
     <w:p>
       <w:r>
         <w:continuationSeparator/>
@@ -3207,14 +3165,14 @@
 
 <file path=word/footnotes.xml><?xml version="1.0" encoding="utf-8"?>
 <w:footnotes xmlns:ve="http://schemas.openxmlformats.org/markup-compatibility/2006" xmlns:o="urn:schemas-microsoft-com:office:office" xmlns:r="http://schemas.openxmlformats.org/officeDocument/2006/relationships" xmlns:m="http://schemas.openxmlformats.org/officeDocument/2006/math" xmlns:v="urn:schemas-microsoft-com:vml" xmlns:wp="http://schemas.openxmlformats.org/drawingml/2006/wordprocessingDrawing" xmlns:w10="urn:schemas-microsoft-com:office:word" xmlns:w="http://schemas.openxmlformats.org/wordprocessingml/2006/main" xmlns:wne="http://schemas.microsoft.com/office/word/2006/wordml">
-  <w:footnote w:type="separator" w:id="-1">
+  <w:footnote w:type="separator" w:id="0">
     <w:p>
       <w:r>
         <w:separator/>
       </w:r>
     </w:p>
   </w:footnote>
-  <w:footnote w:type="continuationSeparator" w:id="0">
+  <w:footnote w:type="continuationSeparator" w:id="1">
     <w:p>
       <w:r>
         <w:continuationSeparator/>
